--- a/fun main.docx
+++ b/fun main.docx
@@ -2225,7 +2225,12 @@
     </w:p>
     <w:p>
       <w:r>
-        <w:t>sdsad</w:t>
+        <w:t>Sdsad</w:t>
+      </w:r>
+    </w:p>
+    <w:p>
+      <w:r>
+        <w:t>Jksdhbh</w:t>
       </w:r>
       <w:bookmarkStart w:id="0" w:name="_GoBack"/>
       <w:bookmarkEnd w:id="0"/>
@@ -2315,7 +2320,7 @@
     <w:lsdException w:qFormat="1" w:unhideWhenUsed="0" w:uiPriority="10" w:semiHidden="0" w:name="Title"/>
     <w:lsdException w:uiPriority="99" w:name="Closing"/>
     <w:lsdException w:uiPriority="99" w:name="Signature"/>
-    <w:lsdException w:qFormat="1" w:uiPriority="1" w:name="Default Paragraph Font"/>
+    <w:lsdException w:qFormat="1" w:uiPriority="1" w:semiHidden="0" w:name="Default Paragraph Font"/>
     <w:lsdException w:uiPriority="99" w:name="Body Text"/>
     <w:lsdException w:uiPriority="99" w:name="Body Text Indent"/>
     <w:lsdException w:uiPriority="99" w:name="List Continue"/>
@@ -2349,11 +2354,11 @@
     <w:lsdException w:uiPriority="99" w:name="HTML Code"/>
     <w:lsdException w:uiPriority="99" w:name="HTML Definition"/>
     <w:lsdException w:uiPriority="99" w:name="HTML Keyboard"/>
-    <w:lsdException w:qFormat="1" w:uiPriority="99" w:name="HTML Preformatted"/>
+    <w:lsdException w:qFormat="1" w:uiPriority="99" w:semiHidden="0" w:name="HTML Preformatted"/>
     <w:lsdException w:uiPriority="99" w:name="HTML Sample"/>
     <w:lsdException w:uiPriority="99" w:name="HTML Typewriter"/>
     <w:lsdException w:uiPriority="99" w:name="HTML Variable"/>
-    <w:lsdException w:qFormat="1" w:uiPriority="99" w:name="Normal Table"/>
+    <w:lsdException w:qFormat="1" w:uiPriority="99" w:semiHidden="0" w:name="Normal Table"/>
     <w:lsdException w:uiPriority="99" w:name="annotation subject"/>
     <w:lsdException w:uiPriority="99" w:name="Table Simple 1"/>
     <w:lsdException w:uiPriority="99" w:name="Table Simple 2"/>
